--- a/Documentos/Trabalho_Final_André_Luiz_Da_Silva_Junior.docx
+++ b/Documentos/Trabalho_Final_André_Luiz_Da_Silva_Junior.docx
@@ -146,7 +146,7 @@
         <w:rPr>
           <w:rStyle w:val="VerbatimChar"/>
         </w:rPr>
-        <w:t xml:space="preserve">## Carregando pacotes exigidos: tidyverse</w:t>
+        <w:t xml:space="preserve">## Loading required package: tidyverse</w:t>
       </w:r>
     </w:p>
     <w:p>
@@ -157,7 +157,7 @@
         <w:rPr>
           <w:rStyle w:val="VerbatimChar"/>
         </w:rPr>
-        <w:t xml:space="preserve">## -- Attaching packages --------------------------------------- tidyverse 1.3.1 --</w:t>
+        <w:t xml:space="preserve">## ── Attaching packages ─────────────────────────────────────── tidyverse 1.3.1 ──</w:t>
       </w:r>
     </w:p>
     <w:p>
@@ -168,7 +168,7 @@
         <w:rPr>
           <w:rStyle w:val="VerbatimChar"/>
         </w:rPr>
-        <w:t xml:space="preserve">## v ggplot2 3.3.5     v purrr   0.3.4</w:t>
+        <w:t xml:space="preserve">## ✓ ggplot2 3.3.5     ✓ purrr   0.3.4</w:t>
       </w:r>
       <w:r>
         <w:br/>
@@ -177,7 +177,7 @@
         <w:rPr>
           <w:rStyle w:val="VerbatimChar"/>
         </w:rPr>
-        <w:t xml:space="preserve">## v tibble  3.1.6     v dplyr   1.0.8</w:t>
+        <w:t xml:space="preserve">## ✓ tibble  3.1.6     ✓ dplyr   1.0.7</w:t>
       </w:r>
       <w:r>
         <w:br/>
@@ -186,7 +186,7 @@
         <w:rPr>
           <w:rStyle w:val="VerbatimChar"/>
         </w:rPr>
-        <w:t xml:space="preserve">## v tidyr   1.2.0     v stringr 1.4.0</w:t>
+        <w:t xml:space="preserve">## ✓ tidyr   1.1.3     ✓ stringr 1.4.0</w:t>
       </w:r>
       <w:r>
         <w:br/>
@@ -195,7 +195,7 @@
         <w:rPr>
           <w:rStyle w:val="VerbatimChar"/>
         </w:rPr>
-        <w:t xml:space="preserve">## v readr   2.1.2     v forcats 0.5.1</w:t>
+        <w:t xml:space="preserve">## ✓ readr   2.0.1     ✓ forcats 0.5.1</w:t>
       </w:r>
     </w:p>
     <w:p>
@@ -206,7 +206,7 @@
         <w:rPr>
           <w:rStyle w:val="VerbatimChar"/>
         </w:rPr>
-        <w:t xml:space="preserve">## -- Conflicts ------------------------------------------ tidyverse_conflicts() --</w:t>
+        <w:t xml:space="preserve">## ── Conflicts ────────────────────────────────────────── tidyverse_conflicts() ──</w:t>
       </w:r>
       <w:r>
         <w:br/>
@@ -235,7 +235,7 @@
         <w:rPr>
           <w:rStyle w:val="VerbatimChar"/>
         </w:rPr>
-        <w:t xml:space="preserve">## Carregando pacotes exigidos: readxl</w:t>
+        <w:t xml:space="preserve">## Loading required package: readxl</w:t>
       </w:r>
     </w:p>
     <w:p>
@@ -244,7 +244,7 @@
       </w:r>
     </w:p>
     <w:bookmarkEnd w:id="20"/>
-    <w:bookmarkStart w:id="22" w:name="X973c12623b37e377fb26fcce79876a8655fb090"/>
+    <w:bookmarkStart w:id="24" w:name="X973c12623b37e377fb26fcce79876a8655fb090"/>
     <w:p>
       <w:pPr>
         <w:pStyle w:val="Heading2"/>
@@ -268,14 +268,14 @@
       <w:r>
         <w:drawing>
           <wp:inline>
-            <wp:extent cx="4620126" cy="3696101"/>
+            <wp:extent cx="5334000" cy="4267200"/>
             <wp:effectExtent b="0" l="0" r="0" t="0"/>
-            <wp:docPr descr="" title="" id="1" name="Picture"/>
+            <wp:docPr descr="" title="" id="22" name="Picture"/>
             <a:graphic>
               <a:graphicData uri="http://schemas.openxmlformats.org/drawingml/2006/picture">
                 <pic:pic>
                   <pic:nvPicPr>
-                    <pic:cNvPr descr="Trabalho_Final_André_Luiz_Da_Silva_Junior_files/figure-docx/Distribuicao_idades%20-1.png" id="0" name="Picture"/>
+                    <pic:cNvPr descr="Trabalho_Final_André_Luiz_Da_Silva_Junior_files/figure-docx/Distribuicao_idades%20-1.png" id="23" name="Picture"/>
                     <pic:cNvPicPr>
                       <a:picLocks noChangeArrowheads="1" noChangeAspect="1"/>
                     </pic:cNvPicPr>
@@ -289,7 +289,7 @@
                   <pic:spPr bwMode="auto">
                     <a:xfrm>
                       <a:off x="0" y="0"/>
-                      <a:ext cx="4620126" cy="3696101"/>
+                      <a:ext cx="5334000" cy="4267200"/>
                     </a:xfrm>
                     <a:prstGeom prst="rect">
                       <a:avLst/>
@@ -321,8 +321,8 @@
         <w:br w:type="page"/>
       </w:r>
     </w:p>
-    <w:bookmarkEnd w:id="22"/>
-    <w:bookmarkStart w:id="24" w:name="X280645a8d4b6cfe194176c914de0470145af18e"/>
+    <w:bookmarkEnd w:id="24"/>
+    <w:bookmarkStart w:id="28" w:name="X280645a8d4b6cfe194176c914de0470145af18e"/>
     <w:p>
       <w:pPr>
         <w:pStyle w:val="Heading2"/>
@@ -346,20 +346,20 @@
       <w:r>
         <w:drawing>
           <wp:inline>
-            <wp:extent cx="4620126" cy="3696101"/>
+            <wp:extent cx="5334000" cy="4267200"/>
             <wp:effectExtent b="0" l="0" r="0" t="0"/>
-            <wp:docPr descr="" title="" id="1" name="Picture"/>
+            <wp:docPr descr="" title="" id="26" name="Picture"/>
             <a:graphic>
               <a:graphicData uri="http://schemas.openxmlformats.org/drawingml/2006/picture">
                 <pic:pic>
                   <pic:nvPicPr>
-                    <pic:cNvPr descr="Trabalho_Final_André_Luiz_Da_Silva_Junior_files/figure-docx/Caracteristicas_obito1%20-1.png" id="0" name="Picture"/>
+                    <pic:cNvPr descr="Trabalho_Final_André_Luiz_Da_Silva_Junior_files/figure-docx/Caracteristicas_obito1%20-1.png" id="27" name="Picture"/>
                     <pic:cNvPicPr>
                       <a:picLocks noChangeArrowheads="1" noChangeAspect="1"/>
                     </pic:cNvPicPr>
                   </pic:nvPicPr>
                   <pic:blipFill>
-                    <a:blip r:embed="rId23"/>
+                    <a:blip r:embed="rId25"/>
                     <a:stretch>
                       <a:fillRect/>
                     </a:stretch>
@@ -367,7 +367,7 @@
                   <pic:spPr bwMode="auto">
                     <a:xfrm>
                       <a:off x="0" y="0"/>
-                      <a:ext cx="4620126" cy="3696101"/>
+                      <a:ext cx="5334000" cy="4267200"/>
                     </a:xfrm>
                     <a:prstGeom prst="rect">
                       <a:avLst/>
@@ -399,8 +399,8 @@
         <w:br w:type="page"/>
       </w:r>
     </w:p>
-    <w:bookmarkEnd w:id="24"/>
-    <w:bookmarkStart w:id="26" w:name="variação-periódica-de-tais-óbitos."/>
+    <w:bookmarkEnd w:id="28"/>
+    <w:bookmarkStart w:id="32" w:name="variação-periódica-de-tais-óbitos."/>
     <w:p>
       <w:pPr>
         <w:pStyle w:val="Heading2"/>
@@ -424,20 +424,20 @@
       <w:r>
         <w:drawing>
           <wp:inline>
-            <wp:extent cx="4620126" cy="3696101"/>
+            <wp:extent cx="5334000" cy="4267200"/>
             <wp:effectExtent b="0" l="0" r="0" t="0"/>
-            <wp:docPr descr="" title="" id="1" name="Picture"/>
+            <wp:docPr descr="" title="" id="30" name="Picture"/>
             <a:graphic>
               <a:graphicData uri="http://schemas.openxmlformats.org/drawingml/2006/picture">
                 <pic:pic>
                   <pic:nvPicPr>
-                    <pic:cNvPr descr="Trabalho_Final_André_Luiz_Da_Silva_Junior_files/figure-docx/Variacao_Periodica%20-1.png" id="0" name="Picture"/>
+                    <pic:cNvPr descr="Trabalho_Final_André_Luiz_Da_Silva_Junior_files/figure-docx/Variacao_Periodica%20-1.png" id="31" name="Picture"/>
                     <pic:cNvPicPr>
                       <a:picLocks noChangeArrowheads="1" noChangeAspect="1"/>
                     </pic:cNvPicPr>
                   </pic:nvPicPr>
                   <pic:blipFill>
-                    <a:blip r:embed="rId25"/>
+                    <a:blip r:embed="rId29"/>
                     <a:stretch>
                       <a:fillRect/>
                     </a:stretch>
@@ -445,7 +445,7 @@
                   <pic:spPr bwMode="auto">
                     <a:xfrm>
                       <a:off x="0" y="0"/>
-                      <a:ext cx="4620126" cy="3696101"/>
+                      <a:ext cx="5334000" cy="4267200"/>
                     </a:xfrm>
                     <a:prstGeom prst="rect">
                       <a:avLst/>
@@ -477,8 +477,8 @@
         <w:br w:type="page"/>
       </w:r>
     </w:p>
-    <w:bookmarkEnd w:id="26"/>
-    <w:bookmarkStart w:id="30" w:name="tipos-e-tempo-de-permanência-hospitalar."/>
+    <w:bookmarkEnd w:id="32"/>
+    <w:bookmarkStart w:id="42" w:name="tipos-e-tempo-de-permanência-hospitalar."/>
     <w:p>
       <w:pPr>
         <w:pStyle w:val="Heading2"/>
@@ -510,20 +510,20 @@
       <w:r>
         <w:drawing>
           <wp:inline>
-            <wp:extent cx="4620126" cy="3696101"/>
+            <wp:extent cx="5334000" cy="4267200"/>
             <wp:effectExtent b="0" l="0" r="0" t="0"/>
-            <wp:docPr descr="" title="" id="1" name="Picture"/>
+            <wp:docPr descr="" title="" id="34" name="Picture"/>
             <a:graphic>
               <a:graphicData uri="http://schemas.openxmlformats.org/drawingml/2006/picture">
                 <pic:pic>
                   <pic:nvPicPr>
-                    <pic:cNvPr descr="Trabalho_Final_André_Luiz_Da_Silva_Junior_files/figure-docx/Tipos_Hospitalizacao1%20-1.png" id="0" name="Picture"/>
+                    <pic:cNvPr descr="Trabalho_Final_André_Luiz_Da_Silva_Junior_files/figure-docx/Tipos_Hospitalizacao1%20-1.png" id="35" name="Picture"/>
                     <pic:cNvPicPr>
                       <a:picLocks noChangeArrowheads="1" noChangeAspect="1"/>
                     </pic:cNvPicPr>
                   </pic:nvPicPr>
                   <pic:blipFill>
-                    <a:blip r:embed="rId27"/>
+                    <a:blip r:embed="rId33"/>
                     <a:stretch>
                       <a:fillRect/>
                     </a:stretch>
@@ -531,7 +531,7 @@
                   <pic:spPr bwMode="auto">
                     <a:xfrm>
                       <a:off x="0" y="0"/>
-                      <a:ext cx="4620126" cy="3696101"/>
+                      <a:ext cx="5334000" cy="4267200"/>
                     </a:xfrm>
                     <a:prstGeom prst="rect">
                       <a:avLst/>
@@ -573,20 +573,20 @@
       <w:r>
         <w:drawing>
           <wp:inline>
-            <wp:extent cx="4620126" cy="3696101"/>
+            <wp:extent cx="5334000" cy="4267200"/>
             <wp:effectExtent b="0" l="0" r="0" t="0"/>
-            <wp:docPr descr="" title="" id="1" name="Picture"/>
+            <wp:docPr descr="" title="" id="37" name="Picture"/>
             <a:graphic>
               <a:graphicData uri="http://schemas.openxmlformats.org/drawingml/2006/picture">
                 <pic:pic>
                   <pic:nvPicPr>
-                    <pic:cNvPr descr="Trabalho_Final_André_Luiz_Da_Silva_Junior_files/figure-docx/Tipos_Hospitalizacao2%20-1.png" id="0" name="Picture"/>
+                    <pic:cNvPr descr="Trabalho_Final_André_Luiz_Da_Silva_Junior_files/figure-docx/Tipos_Hospitalizacao2%20-1.png" id="38" name="Picture"/>
                     <pic:cNvPicPr>
                       <a:picLocks noChangeArrowheads="1" noChangeAspect="1"/>
                     </pic:cNvPicPr>
                   </pic:nvPicPr>
                   <pic:blipFill>
-                    <a:blip r:embed="rId28"/>
+                    <a:blip r:embed="rId36"/>
                     <a:stretch>
                       <a:fillRect/>
                     </a:stretch>
@@ -594,7 +594,7 @@
                   <pic:spPr bwMode="auto">
                     <a:xfrm>
                       <a:off x="0" y="0"/>
-                      <a:ext cx="4620126" cy="3696101"/>
+                      <a:ext cx="5334000" cy="4267200"/>
                     </a:xfrm>
                     <a:prstGeom prst="rect">
                       <a:avLst/>
@@ -636,20 +636,20 @@
       <w:r>
         <w:drawing>
           <wp:inline>
-            <wp:extent cx="4620126" cy="3696101"/>
+            <wp:extent cx="5334000" cy="4267200"/>
             <wp:effectExtent b="0" l="0" r="0" t="0"/>
-            <wp:docPr descr="" title="" id="1" name="Picture"/>
+            <wp:docPr descr="" title="" id="40" name="Picture"/>
             <a:graphic>
               <a:graphicData uri="http://schemas.openxmlformats.org/drawingml/2006/picture">
                 <pic:pic>
                   <pic:nvPicPr>
-                    <pic:cNvPr descr="Trabalho_Final_André_Luiz_Da_Silva_Junior_files/figure-docx/Tipos_Hospitalizacao3%20-1.png" id="0" name="Picture"/>
+                    <pic:cNvPr descr="Trabalho_Final_André_Luiz_Da_Silva_Junior_files/figure-docx/Tipos_Hospitalizacao3%20-1.png" id="41" name="Picture"/>
                     <pic:cNvPicPr>
                       <a:picLocks noChangeArrowheads="1" noChangeAspect="1"/>
                     </pic:cNvPicPr>
                   </pic:nvPicPr>
                   <pic:blipFill>
-                    <a:blip r:embed="rId29"/>
+                    <a:blip r:embed="rId39"/>
                     <a:stretch>
                       <a:fillRect/>
                     </a:stretch>
@@ -657,7 +657,7 @@
                   <pic:spPr bwMode="auto">
                     <a:xfrm>
                       <a:off x="0" y="0"/>
-                      <a:ext cx="4620126" cy="3696101"/>
+                      <a:ext cx="5334000" cy="4267200"/>
                     </a:xfrm>
                     <a:prstGeom prst="rect">
                       <a:avLst/>
@@ -689,8 +689,8 @@
         <w:br w:type="page"/>
       </w:r>
     </w:p>
-    <w:bookmarkEnd w:id="30"/>
-    <w:bookmarkStart w:id="33" w:name="X98ef2fa9b12574bbe8d642cc6b5459735ed7a47"/>
+    <w:bookmarkEnd w:id="42"/>
+    <w:bookmarkStart w:id="49" w:name="X98ef2fa9b12574bbe8d642cc6b5459735ed7a47"/>
     <w:p>
       <w:pPr>
         <w:pStyle w:val="Heading2"/>
@@ -714,20 +714,20 @@
       <w:r>
         <w:drawing>
           <wp:inline>
-            <wp:extent cx="4620126" cy="3696101"/>
+            <wp:extent cx="5334000" cy="4267200"/>
             <wp:effectExtent b="0" l="0" r="0" t="0"/>
-            <wp:docPr descr="" title="" id="1" name="Picture"/>
+            <wp:docPr descr="" title="" id="44" name="Picture"/>
             <a:graphic>
               <a:graphicData uri="http://schemas.openxmlformats.org/drawingml/2006/picture">
                 <pic:pic>
                   <pic:nvPicPr>
-                    <pic:cNvPr descr="Trabalho_Final_André_Luiz_Da_Silva_Junior_files/figure-docx/Obitos_Vacinacao1%20-1.png" id="0" name="Picture"/>
+                    <pic:cNvPr descr="Trabalho_Final_André_Luiz_Da_Silva_Junior_files/figure-docx/Obitos_Vacinacao1%20-1.png" id="45" name="Picture"/>
                     <pic:cNvPicPr>
                       <a:picLocks noChangeArrowheads="1" noChangeAspect="1"/>
                     </pic:cNvPicPr>
                   </pic:nvPicPr>
                   <pic:blipFill>
-                    <a:blip r:embed="rId31"/>
+                    <a:blip r:embed="rId43"/>
                     <a:stretch>
                       <a:fillRect/>
                     </a:stretch>
@@ -735,7 +735,7 @@
                   <pic:spPr bwMode="auto">
                     <a:xfrm>
                       <a:off x="0" y="0"/>
-                      <a:ext cx="4620126" cy="3696101"/>
+                      <a:ext cx="5334000" cy="4267200"/>
                     </a:xfrm>
                     <a:prstGeom prst="rect">
                       <a:avLst/>
@@ -769,20 +769,20 @@
       <w:r>
         <w:drawing>
           <wp:inline>
-            <wp:extent cx="4620126" cy="3696101"/>
+            <wp:extent cx="5334000" cy="4267200"/>
             <wp:effectExtent b="0" l="0" r="0" t="0"/>
-            <wp:docPr descr="" title="" id="1" name="Picture"/>
+            <wp:docPr descr="" title="" id="47" name="Picture"/>
             <a:graphic>
               <a:graphicData uri="http://schemas.openxmlformats.org/drawingml/2006/picture">
                 <pic:pic>
                   <pic:nvPicPr>
-                    <pic:cNvPr descr="Trabalho_Final_André_Luiz_Da_Silva_Junior_files/figure-docx/Obitos_Vacinacao2%20-1.png" id="0" name="Picture"/>
+                    <pic:cNvPr descr="Trabalho_Final_André_Luiz_Da_Silva_Junior_files/figure-docx/Obitos_Vacinacao2%20-1.png" id="48" name="Picture"/>
                     <pic:cNvPicPr>
                       <a:picLocks noChangeArrowheads="1" noChangeAspect="1"/>
                     </pic:cNvPicPr>
                   </pic:nvPicPr>
                   <pic:blipFill>
-                    <a:blip r:embed="rId32"/>
+                    <a:blip r:embed="rId46"/>
                     <a:stretch>
                       <a:fillRect/>
                     </a:stretch>
@@ -790,7 +790,7 @@
                   <pic:spPr bwMode="auto">
                     <a:xfrm>
                       <a:off x="0" y="0"/>
-                      <a:ext cx="4620126" cy="3696101"/>
+                      <a:ext cx="5334000" cy="4267200"/>
                     </a:xfrm>
                     <a:prstGeom prst="rect">
                       <a:avLst/>
@@ -822,8 +822,8 @@
         <w:br w:type="page"/>
       </w:r>
     </w:p>
-    <w:bookmarkEnd w:id="33"/>
-    <w:bookmarkStart w:id="35" w:name="Xfe21d6781b2a5120076d3da7018bd56565a6445"/>
+    <w:bookmarkEnd w:id="49"/>
+    <w:bookmarkStart w:id="53" w:name="Xfe21d6781b2a5120076d3da7018bd56565a6445"/>
     <w:p>
       <w:pPr>
         <w:pStyle w:val="Heading2"/>
@@ -847,20 +847,20 @@
       <w:r>
         <w:drawing>
           <wp:inline>
-            <wp:extent cx="4620126" cy="3696101"/>
+            <wp:extent cx="5334000" cy="4267200"/>
             <wp:effectExtent b="0" l="0" r="0" t="0"/>
-            <wp:docPr descr="" title="" id="1" name="Picture"/>
+            <wp:docPr descr="" title="" id="51" name="Picture"/>
             <a:graphic>
               <a:graphicData uri="http://schemas.openxmlformats.org/drawingml/2006/picture">
                 <pic:pic>
                   <pic:nvPicPr>
-                    <pic:cNvPr descr="Trabalho_Final_André_Luiz_Da_Silva_Junior_files/figure-docx/Caracteristicas_obito%20-1.png" id="0" name="Picture"/>
+                    <pic:cNvPr descr="Trabalho_Final_André_Luiz_Da_Silva_Junior_files/figure-docx/Caracteristicas_obito%20-1.png" id="52" name="Picture"/>
                     <pic:cNvPicPr>
                       <a:picLocks noChangeArrowheads="1" noChangeAspect="1"/>
                     </pic:cNvPicPr>
                   </pic:nvPicPr>
                   <pic:blipFill>
-                    <a:blip r:embed="rId34"/>
+                    <a:blip r:embed="rId50"/>
                     <a:stretch>
                       <a:fillRect/>
                     </a:stretch>
@@ -868,7 +868,7 @@
                   <pic:spPr bwMode="auto">
                     <a:xfrm>
                       <a:off x="0" y="0"/>
-                      <a:ext cx="4620126" cy="3696101"/>
+                      <a:ext cx="5334000" cy="4267200"/>
                     </a:xfrm>
                     <a:prstGeom prst="rect">
                       <a:avLst/>
@@ -895,7 +895,7 @@
         <w:t xml:space="preserve">Conseguimos ver que alguns dados tem mais relações com uns que outros como por exemplo notificações com negativos, o que faz sentido já que pra saber que foi negativado tem que ter sido notificado.</w:t>
       </w:r>
     </w:p>
-    <w:bookmarkEnd w:id="35"/>
+    <w:bookmarkEnd w:id="53"/>
     <w:sectPr/>
   </w:body>
 </w:document>
